--- a/--MANUSCRIPT--/Resubmission Files/Revised_Manuscript_4_24_19.docx
+++ b/--MANUSCRIPT--/Resubmission Files/Revised_Manuscript_4_24_19.docx
@@ -9282,11 +9282,19 @@
         </w:rPr>
         <w:t xml:space="preserve"> </w:t>
       </w:r>
-      <w:r>
-        <w:rPr>
-          <w:color w:val="000000" w:themeColor="text1"/>
-        </w:rPr>
-        <w:t xml:space="preserve">is the set of all metabolites and </w:t>
+      <w:proofErr w:type="gramStart"/>
+      <w:r>
+        <w:rPr>
+          <w:color w:val="000000" w:themeColor="text1"/>
+        </w:rPr>
+        <w:t>is</w:t>
+      </w:r>
+      <w:proofErr w:type="gramEnd"/>
+      <w:r>
+        <w:rPr>
+          <w:color w:val="000000" w:themeColor="text1"/>
+        </w:rPr>
+        <w:t xml:space="preserve"> the set of all metabolites and </w:t>
       </w:r>
       <w:r>
         <w:rPr>
@@ -12315,6 +12323,7 @@
             </m:r>
           </m:sub>
           <m:sup>
+            <w:proofErr w:type="gramStart"/>
             <m:r>
               <w:rPr>
                 <w:rFonts w:ascii="Cambria Math" w:hAnsi="Cambria Math"/>
@@ -12322,6 +12331,7 @@
               </w:rPr>
               <m:t>opt,k</m:t>
             </m:r>
+            <w:proofErr w:type="gramEnd"/>
           </m:sup>
         </m:sSubSup>
       </m:oMath>
@@ -16160,8 +16170,6 @@
         </w:rPr>
         <w:fldChar w:fldCharType="end"/>
       </w:r>
-      <w:bookmarkStart w:id="3" w:name="_GoBack"/>
-      <w:bookmarkEnd w:id="3"/>
       <w:r>
         <w:rPr>
           <w:bCs/>
@@ -16744,10 +16752,10 @@
         </w:rPr>
         <w:lastRenderedPageBreak/>
         <w:drawing>
-          <wp:inline distT="0" distB="0" distL="0" distR="0" wp14:anchorId="51230BD3" wp14:editId="488975EB">
-            <wp:extent cx="6324600" cy="2254102"/>
-            <wp:effectExtent l="0" t="0" r="0" b="6985"/>
-            <wp:docPr id="6" name="Picture 6" descr="Ctherm_glycolysis_map_with_mutants_V2.png"/>
+          <wp:inline distT="0" distB="0" distL="0" distR="0" wp14:anchorId="44A05733" wp14:editId="64765FB6">
+            <wp:extent cx="6324600" cy="2286000"/>
+            <wp:effectExtent l="0" t="0" r="0" b="0"/>
+            <wp:docPr id="1" name="Picture 1" descr="Fig_1_all_EFM.png"/>
             <wp:cNvGraphicFramePr>
               <a:graphicFrameLocks xmlns:a="http://schemas.openxmlformats.org/drawingml/2006/main" noChangeAspect="1"/>
             </wp:cNvGraphicFramePr>
@@ -16755,7 +16763,7 @@
               <a:graphicData uri="http://schemas.openxmlformats.org/drawingml/2006/picture">
                 <pic:pic xmlns:pic="http://schemas.openxmlformats.org/drawingml/2006/picture">
                   <pic:nvPicPr>
-                    <pic:cNvPr id="0" name="Picture 5" descr="Ctherm_glycolysis_map_with_mutants_V2.png"/>
+                    <pic:cNvPr id="0" name="Picture 1" descr="Fig_1_all_EFM.png"/>
                     <pic:cNvPicPr>
                       <a:picLocks noChangeAspect="1" noChangeArrowheads="1"/>
                     </pic:cNvPicPr>
@@ -16768,13 +16776,13 @@
                         </a:ext>
                       </a:extLst>
                     </a:blip>
-                    <a:srcRect b="46700"/>
+                    <a:srcRect b="45455"/>
                     <a:stretch/>
                   </pic:blipFill>
                   <pic:spPr bwMode="auto">
                     <a:xfrm>
                       <a:off x="0" y="0"/>
-                      <a:ext cx="6324600" cy="2254102"/>
+                      <a:ext cx="6324600" cy="2286000"/>
                     </a:xfrm>
                     <a:prstGeom prst="rect">
                       <a:avLst/>
@@ -27715,10 +27723,10 @@
         </w:rPr>
         <w:lastRenderedPageBreak/>
         <w:drawing>
-          <wp:inline distT="0" distB="0" distL="0" distR="0" wp14:anchorId="3C1CF9C6" wp14:editId="53032C88">
-            <wp:extent cx="6326505" cy="3721395"/>
-            <wp:effectExtent l="0" t="0" r="0" b="0"/>
-            <wp:docPr id="3" name="Picture 3" descr="best_tsac_EFM.png"/>
+          <wp:inline distT="0" distB="0" distL="0" distR="0" wp14:anchorId="72ABD6B5" wp14:editId="66D5DC94">
+            <wp:extent cx="6337300" cy="3644900"/>
+            <wp:effectExtent l="0" t="0" r="12700" b="12700"/>
+            <wp:docPr id="5" name="Picture 5" descr="Fig_4_Best_EFM_cluster_2.png"/>
             <wp:cNvGraphicFramePr>
               <a:graphicFrameLocks xmlns:a="http://schemas.openxmlformats.org/drawingml/2006/main" noChangeAspect="1"/>
             </wp:cNvGraphicFramePr>
@@ -27726,7 +27734,7 @@
               <a:graphicData uri="http://schemas.openxmlformats.org/drawingml/2006/picture">
                 <pic:pic xmlns:pic="http://schemas.openxmlformats.org/drawingml/2006/picture">
                   <pic:nvPicPr>
-                    <pic:cNvPr id="0" name="Picture 1" descr="best_tsac_EFM.png"/>
+                    <pic:cNvPr id="0" name="Picture 2" descr="Fig_4_Best_EFM_cluster_2.png"/>
                     <pic:cNvPicPr>
                       <a:picLocks noChangeAspect="1" noChangeArrowheads="1"/>
                     </pic:cNvPicPr>
@@ -27739,13 +27747,13 @@
                         </a:ext>
                       </a:extLst>
                     </a:blip>
-                    <a:srcRect b="43366"/>
+                    <a:srcRect b="44272"/>
                     <a:stretch/>
                   </pic:blipFill>
                   <pic:spPr bwMode="auto">
                     <a:xfrm>
                       <a:off x="0" y="0"/>
-                      <a:ext cx="6326505" cy="3721395"/>
+                      <a:ext cx="6337300" cy="3644900"/>
                     </a:xfrm>
                     <a:prstGeom prst="rect">
                       <a:avLst/>
@@ -27766,6 +27774,8 @@
           </wp:inline>
         </w:drawing>
       </w:r>
+      <w:bookmarkStart w:id="3" w:name="_GoBack"/>
+      <w:bookmarkEnd w:id="3"/>
     </w:p>
     <w:p>
       <w:pPr>
@@ -31122,6 +31132,11 @@
         <w:rPr>
           <w:color w:val="000000" w:themeColor="text1"/>
         </w:rPr>
+      </w:r>
+      <w:r>
+        <w:rPr>
+          <w:color w:val="000000" w:themeColor="text1"/>
+        </w:rPr>
         <w:fldChar w:fldCharType="separate"/>
       </w:r>
       <w:r>
@@ -32523,7 +32538,7 @@
       <w:rPr>
         <w:noProof/>
       </w:rPr>
-      <w:t>27</w:t>
+      <w:t>22</w:t>
     </w:r>
     <w:r>
       <w:fldChar w:fldCharType="end"/>
@@ -34557,6 +34572,7 @@
     <w:lsdException w:name="HTML Sample" w:semiHidden="1" w:unhideWhenUsed="1"/>
     <w:lsdException w:name="HTML Typewriter" w:semiHidden="1" w:unhideWhenUsed="1"/>
     <w:lsdException w:name="HTML Variable" w:semiHidden="1" w:unhideWhenUsed="1"/>
+    <w:lsdException w:name="Normal Table" w:semiHidden="1" w:unhideWhenUsed="1"/>
     <w:lsdException w:name="annotation subject" w:semiHidden="1" w:unhideWhenUsed="1"/>
     <w:lsdException w:name="No List" w:semiHidden="1" w:unhideWhenUsed="1"/>
     <w:lsdException w:name="Outline List 1" w:semiHidden="1" w:unhideWhenUsed="1"/>
@@ -34602,9 +34618,11 @@
     <w:lsdException w:name="Table Subtle 1" w:semiHidden="1" w:unhideWhenUsed="1"/>
     <w:lsdException w:name="Table Subtle 2" w:semiHidden="1" w:unhideWhenUsed="1"/>
     <w:lsdException w:name="Table Web 1" w:semiHidden="1" w:unhideWhenUsed="1"/>
+    <w:lsdException w:name="Table Web 2" w:semiHidden="1" w:unhideWhenUsed="1"/>
     <w:lsdException w:name="Table Web 3" w:semiHidden="1" w:unhideWhenUsed="1"/>
     <w:lsdException w:name="Balloon Text" w:semiHidden="1" w:unhideWhenUsed="1"/>
     <w:lsdException w:name="Table Grid" w:uiPriority="39"/>
+    <w:lsdException w:name="Table Theme" w:semiHidden="1" w:unhideWhenUsed="1"/>
     <w:lsdException w:name="Placeholder Text" w:semiHidden="1"/>
     <w:lsdException w:name="No Spacing" w:uiPriority="1" w:qFormat="1"/>
     <w:lsdException w:name="Light Shading" w:uiPriority="60"/>
@@ -35070,6 +35088,7 @@
   <w:style w:type="character" w:default="1" w:styleId="DefaultParagraphFont">
     <w:name w:val="Default Paragraph Font"/>
     <w:uiPriority w:val="1"/>
+    <w:semiHidden/>
     <w:unhideWhenUsed/>
   </w:style>
   <w:style w:type="table" w:default="1" w:styleId="TableNormal">
@@ -36026,7 +36045,7 @@
 </file>
 
 <file path=customXml/itemProps1.xml><?xml version="1.0" encoding="utf-8"?>
-<ds:datastoreItem xmlns:ds="http://schemas.openxmlformats.org/officeDocument/2006/customXml" ds:itemID="{CA93F750-F2B0-0649-B701-5B9195D2296E}">
+<ds:datastoreItem xmlns:ds="http://schemas.openxmlformats.org/officeDocument/2006/customXml" ds:itemID="{8C619769-AE33-7043-9F45-10425D2F6501}">
   <ds:schemaRefs>
     <ds:schemaRef ds:uri="http://schemas.openxmlformats.org/officeDocument/2006/bibliography"/>
   </ds:schemaRefs>
@@ -36034,7 +36053,7 @@
 </file>
 
 <file path=customXml/itemProps2.xml><?xml version="1.0" encoding="utf-8"?>
-<ds:datastoreItem xmlns:ds="http://schemas.openxmlformats.org/officeDocument/2006/customXml" ds:itemID="{FB240F98-5810-7440-BD6A-AA28599CBF76}">
+<ds:datastoreItem xmlns:ds="http://schemas.openxmlformats.org/officeDocument/2006/customXml" ds:itemID="{521A91F7-BAB6-BE40-899C-47D6F40A0327}">
   <ds:schemaRefs>
     <ds:schemaRef ds:uri="http://schemas.openxmlformats.org/officeDocument/2006/bibliography"/>
   </ds:schemaRefs>

--- a/--MANUSCRIPT--/Resubmission Files/Revised_Manuscript_4_24_19.docx
+++ b/--MANUSCRIPT--/Resubmission Files/Revised_Manuscript_4_24_19.docx
@@ -2568,18 +2568,39 @@
         </w:rPr>
         <w:t xml:space="preserve">Pyruvate phosphate dikinase reaction is </w:t>
       </w:r>
-      <w:r>
-        <w:rPr>
-          <w:color w:val="FF0000"/>
-        </w:rPr>
-        <w:t>more</w:t>
-      </w:r>
-      <w:r>
-        <w:rPr>
-          <w:color w:val="000000" w:themeColor="text1"/>
-        </w:rPr>
-        <w:t xml:space="preserve"> </w:t>
-      </w:r>
+      <w:del w:id="0" w:author="Satyakam Dash" w:date="2019-05-02T09:40:00Z">
+        <w:r>
+          <w:rPr>
+            <w:color w:val="FF0000"/>
+          </w:rPr>
+          <w:delText>more</w:delText>
+        </w:r>
+        <w:r>
+          <w:rPr>
+            <w:color w:val="FF0000"/>
+            <w:rPrChange w:id="1" w:author="Satyakam Dash" w:date="2019-05-02T09:40:00Z">
+              <w:rPr>
+                <w:color w:val="000000" w:themeColor="text1"/>
+              </w:rPr>
+            </w:rPrChange>
+          </w:rPr>
+          <w:delText xml:space="preserve"> </w:delText>
+        </w:r>
+      </w:del>
+      <w:ins w:id="2" w:author="Satyakam Dash" w:date="2019-05-02T09:40:00Z">
+        <w:r>
+          <w:rPr>
+            <w:color w:val="FF0000"/>
+          </w:rPr>
+          <w:t>more</w:t>
+        </w:r>
+        <w:r>
+          <w:rPr>
+            <w:color w:val="000000" w:themeColor="text1"/>
+          </w:rPr>
+          <w:t xml:space="preserve"> </w:t>
+        </w:r>
+      </w:ins>
       <w:r>
         <w:rPr>
           <w:rFonts w:ascii="Times New Roman" w:hAnsi="Times New Roman" w:cs="Times New Roman"/>
@@ -8586,14 +8607,14 @@
                 <w:color w:val="000000" w:themeColor="text1"/>
               </w:rPr>
             </w:pPr>
-            <w:bookmarkStart w:id="0" w:name="method_3_2_18"/>
+            <w:bookmarkStart w:id="3" w:name="method_3_2_18"/>
             <w:r>
               <w:rPr>
                 <w:color w:val="000000" w:themeColor="text1"/>
               </w:rPr>
               <w:t>(3)</w:t>
             </w:r>
-            <w:bookmarkEnd w:id="0"/>
+            <w:bookmarkEnd w:id="3"/>
           </w:p>
         </w:tc>
       </w:tr>
@@ -8939,14 +8960,14 @@
                 <w:color w:val="000000" w:themeColor="text1"/>
               </w:rPr>
             </w:pPr>
-            <w:bookmarkStart w:id="1" w:name="method_3_2_19"/>
+            <w:bookmarkStart w:id="4" w:name="method_3_2_19"/>
             <w:r>
               <w:rPr>
                 <w:color w:val="000000" w:themeColor="text1"/>
               </w:rPr>
               <w:t>(4)</w:t>
             </w:r>
-            <w:bookmarkEnd w:id="1"/>
+            <w:bookmarkEnd w:id="4"/>
           </w:p>
         </w:tc>
       </w:tr>
@@ -9200,14 +9221,14 @@
                 <w:color w:val="000000" w:themeColor="text1"/>
               </w:rPr>
             </w:pPr>
-            <w:bookmarkStart w:id="2" w:name="method_3_2_20"/>
+            <w:bookmarkStart w:id="5" w:name="method_3_2_20"/>
             <w:r>
               <w:rPr>
                 <w:color w:val="000000" w:themeColor="text1"/>
               </w:rPr>
               <w:t>(5)</w:t>
             </w:r>
-            <w:bookmarkEnd w:id="2"/>
+            <w:bookmarkEnd w:id="5"/>
           </w:p>
         </w:tc>
       </w:tr>
@@ -12323,7 +12344,6 @@
             </m:r>
           </m:sub>
           <m:sup>
-            <w:proofErr w:type="gramStart"/>
             <m:r>
               <w:rPr>
                 <w:rFonts w:ascii="Cambria Math" w:hAnsi="Cambria Math"/>
@@ -12331,7 +12351,6 @@
               </w:rPr>
               <m:t>opt,k</m:t>
             </m:r>
-            <w:proofErr w:type="gramEnd"/>
           </m:sup>
         </m:sSubSup>
       </m:oMath>
@@ -16034,6 +16053,15 @@
         </w:rPr>
         <w:fldChar w:fldCharType="end"/>
       </w:r>
+      <w:ins w:id="6" w:author="Satyakam Dash" w:date="2019-05-02T09:41:00Z">
+        <w:r>
+          <w:rPr>
+            <w:bCs/>
+            <w:color w:val="000000" w:themeColor="text1"/>
+          </w:rPr>
+          <w:t xml:space="preserve"> </w:t>
+        </w:r>
+      </w:ins>
       <w:r>
         <w:rPr>
           <w:bCs/>
@@ -22288,18 +22316,39 @@
         </w:rPr>
         <w:t xml:space="preserve"> </w:t>
       </w:r>
-      <w:r>
-        <w:rPr>
-          <w:color w:val="FF0000"/>
-        </w:rPr>
-        <w:t>is</w:t>
-      </w:r>
-      <w:r>
-        <w:rPr>
-          <w:color w:val="000000" w:themeColor="text1"/>
-        </w:rPr>
-        <w:t xml:space="preserve"> </w:t>
-      </w:r>
+      <w:del w:id="7" w:author="Satyakam Dash" w:date="2019-05-02T09:42:00Z">
+        <w:r>
+          <w:rPr>
+            <w:color w:val="FF0000"/>
+          </w:rPr>
+          <w:delText>is</w:delText>
+        </w:r>
+        <w:r>
+          <w:rPr>
+            <w:color w:val="FF0000"/>
+            <w:rPrChange w:id="8" w:author="Satyakam Dash" w:date="2019-05-02T09:42:00Z">
+              <w:rPr>
+                <w:color w:val="000000" w:themeColor="text1"/>
+              </w:rPr>
+            </w:rPrChange>
+          </w:rPr>
+          <w:delText xml:space="preserve"> </w:delText>
+        </w:r>
+      </w:del>
+      <w:ins w:id="9" w:author="Satyakam Dash" w:date="2019-05-02T09:42:00Z">
+        <w:r>
+          <w:rPr>
+            <w:color w:val="FF0000"/>
+          </w:rPr>
+          <w:t>is</w:t>
+        </w:r>
+        <w:r>
+          <w:rPr>
+            <w:color w:val="000000" w:themeColor="text1"/>
+          </w:rPr>
+          <w:t xml:space="preserve"> </w:t>
+        </w:r>
+      </w:ins>
       <w:r>
         <w:rPr>
           <w:color w:val="000000" w:themeColor="text1"/>
@@ -22732,28 +22781,45 @@
         </w:rPr>
         <w:t xml:space="preserve"> </w:t>
       </w:r>
-      <w:r>
-        <w:rPr>
-          <w:color w:val="FF0000"/>
-        </w:rPr>
-        <w:t xml:space="preserve">in </w:t>
-      </w:r>
-      <w:r>
-        <w:rPr>
-          <w:bCs/>
-          <w:color w:val="FF0000"/>
-        </w:rPr>
-        <w:t>kJ/</w:t>
-      </w:r>
-      <w:proofErr w:type="spellStart"/>
-      <w:r>
-        <w:rPr>
-          <w:bCs/>
-          <w:color w:val="FF0000"/>
-        </w:rPr>
-        <w:t>mol</w:t>
-      </w:r>
+      <w:ins w:id="10" w:author="Satyakam Dash" w:date="2019-05-02T09:42:00Z">
+        <w:r>
+          <w:rPr>
+            <w:color w:val="FF0000"/>
+          </w:rPr>
+          <w:t xml:space="preserve">in </w:t>
+        </w:r>
+        <w:r>
+          <w:rPr>
+            <w:bCs/>
+            <w:color w:val="FF0000"/>
+          </w:rPr>
+          <w:t>kJ/</w:t>
+        </w:r>
+        <w:proofErr w:type="spellStart"/>
+        <w:r>
+          <w:rPr>
+            <w:bCs/>
+            <w:color w:val="FF0000"/>
+          </w:rPr>
+          <w:t>mol</w:t>
+        </w:r>
+      </w:ins>
       <w:proofErr w:type="spellEnd"/>
+      <w:del w:id="11" w:author="Satyakam Dash" w:date="2019-05-02T09:42:00Z">
+        <w:r>
+          <w:rPr>
+            <w:color w:val="FF0000"/>
+          </w:rPr>
+          <w:delText xml:space="preserve">in </w:delText>
+        </w:r>
+        <w:r>
+          <w:rPr>
+            <w:bCs/>
+            <w:color w:val="FF0000"/>
+          </w:rPr>
+          <w:delText>kJ/mol</w:delText>
+        </w:r>
+      </w:del>
       <w:r>
         <w:rPr>
           <w:color w:val="FF0000"/>
@@ -25945,20 +26011,31 @@
         </w:rPr>
         <w:t xml:space="preserve"> </w:t>
       </w:r>
-      <w:r>
-        <w:rPr>
-          <w:bCs/>
-          <w:color w:val="FF0000"/>
-        </w:rPr>
-        <w:t>µ</w:t>
-      </w:r>
-      <w:r>
-        <w:rPr>
-          <w:bCs/>
-          <w:color w:val="FF0000"/>
-        </w:rPr>
-        <w:t>M</w:t>
-      </w:r>
+      <w:ins w:id="12" w:author="Satyakam Dash" w:date="2019-05-02T09:43:00Z">
+        <w:r>
+          <w:rPr>
+            <w:bCs/>
+            <w:color w:val="FF0000"/>
+          </w:rPr>
+          <w:t>µM</w:t>
+        </w:r>
+      </w:ins>
+      <w:del w:id="13" w:author="Satyakam Dash" w:date="2019-05-02T09:43:00Z">
+        <w:r>
+          <w:rPr>
+            <w:bCs/>
+            <w:color w:val="FF0000"/>
+          </w:rPr>
+          <w:delText>µ</w:delText>
+        </w:r>
+        <w:r>
+          <w:rPr>
+            <w:bCs/>
+            <w:color w:val="FF0000"/>
+          </w:rPr>
+          <w:delText>M</w:delText>
+        </w:r>
+      </w:del>
       <w:r>
         <w:rPr>
           <w:bCs/>
@@ -27774,8 +27851,6 @@
           </wp:inline>
         </w:drawing>
       </w:r>
-      <w:bookmarkStart w:id="3" w:name="_GoBack"/>
-      <w:bookmarkEnd w:id="3"/>
     </w:p>
     <w:p>
       <w:pPr>
@@ -29851,27 +29926,40 @@
         </w:rPr>
         <w:t xml:space="preserve">with NADPH </w:t>
       </w:r>
-      <w:r>
-        <w:rPr>
-          <w:bCs/>
-          <w:color w:val="FF0000"/>
-        </w:rPr>
-        <w:t>li</w:t>
-      </w:r>
-      <w:r>
-        <w:rPr>
-          <w:bCs/>
-          <w:color w:val="FF0000"/>
-        </w:rPr>
-        <w:t>n</w:t>
-      </w:r>
-      <w:r>
-        <w:rPr>
-          <w:bCs/>
-          <w:color w:val="FF0000"/>
-        </w:rPr>
-        <w:t>ked</w:t>
-      </w:r>
+      <w:ins w:id="14" w:author="Satyakam Dash" w:date="2019-05-02T09:43:00Z">
+        <w:r>
+          <w:rPr>
+            <w:bCs/>
+            <w:color w:val="FF0000"/>
+          </w:rPr>
+          <w:t>linked</w:t>
+        </w:r>
+      </w:ins>
+      <w:bookmarkStart w:id="15" w:name="_GoBack"/>
+      <w:bookmarkEnd w:id="15"/>
+      <w:del w:id="16" w:author="Satyakam Dash" w:date="2019-05-02T09:43:00Z">
+        <w:r>
+          <w:rPr>
+            <w:bCs/>
+            <w:color w:val="FF0000"/>
+          </w:rPr>
+          <w:delText>li</w:delText>
+        </w:r>
+        <w:r>
+          <w:rPr>
+            <w:bCs/>
+            <w:color w:val="FF0000"/>
+          </w:rPr>
+          <w:delText>n</w:delText>
+        </w:r>
+        <w:r>
+          <w:rPr>
+            <w:bCs/>
+            <w:color w:val="FF0000"/>
+          </w:rPr>
+          <w:delText>ked</w:delText>
+        </w:r>
+      </w:del>
       <w:r>
         <w:rPr>
           <w:bCs/>
@@ -32538,7 +32626,7 @@
       <w:rPr>
         <w:noProof/>
       </w:rPr>
-      <w:t>22</w:t>
+      <w:t>23</w:t>
     </w:r>
     <w:r>
       <w:fldChar w:fldCharType="end"/>
@@ -34453,6 +34541,14 @@
 </w:numbering>
 </file>
 
+<file path=word/people.xml><?xml version="1.0" encoding="utf-8"?>
+<w15:people xmlns:wpc="http://schemas.microsoft.com/office/word/2010/wordprocessingCanvas" xmlns:mo="http://schemas.microsoft.com/office/mac/office/2008/main" xmlns:mc="http://schemas.openxmlformats.org/markup-compatibility/2006" xmlns:mv="urn:schemas-microsoft-com:mac:vml" xmlns:o="urn:schemas-microsoft-com:office:office" xmlns:r="http://schemas.openxmlformats.org/officeDocument/2006/relationships" xmlns:m="http://schemas.openxmlformats.org/officeDocument/2006/math" xmlns:v="urn:schemas-microsoft-com:vml" xmlns:wp14="http://schemas.microsoft.com/office/word/2010/wordprocessingDrawing" xmlns:wp="http://schemas.openxmlformats.org/drawingml/2006/wordprocessingDrawing" xmlns:w10="urn:schemas-microsoft-com:office:word" xmlns:w="http://schemas.openxmlformats.org/wordprocessingml/2006/main" xmlns:w14="http://schemas.microsoft.com/office/word/2010/wordml" xmlns:w15="http://schemas.microsoft.com/office/word/2012/wordml" xmlns:wpg="http://schemas.microsoft.com/office/word/2010/wordprocessingGroup" xmlns:wpi="http://schemas.microsoft.com/office/word/2010/wordprocessingInk" xmlns:wne="http://schemas.microsoft.com/office/word/2006/wordml" xmlns:wps="http://schemas.microsoft.com/office/word/2010/wordprocessingShape" mc:Ignorable="w14 w15 wp14">
+  <w15:person w15:author="Satyakam Dash">
+    <w15:presenceInfo w15:providerId="Windows Live" w15:userId="d6aa6d5d2bd3a8c4"/>
+  </w15:person>
+</w15:people>
+</file>
+
 <file path=word/styles.xml><?xml version="1.0" encoding="utf-8"?>
 <w:styles xmlns:mc="http://schemas.openxmlformats.org/markup-compatibility/2006" xmlns:r="http://schemas.openxmlformats.org/officeDocument/2006/relationships" xmlns:w="http://schemas.openxmlformats.org/wordprocessingml/2006/main" xmlns:w14="http://schemas.microsoft.com/office/word/2010/wordml" xmlns:w15="http://schemas.microsoft.com/office/word/2012/wordml" mc:Ignorable="w14 w15">
   <w:docDefaults>
@@ -36045,7 +36141,7 @@
 </file>
 
 <file path=customXml/itemProps1.xml><?xml version="1.0" encoding="utf-8"?>
-<ds:datastoreItem xmlns:ds="http://schemas.openxmlformats.org/officeDocument/2006/customXml" ds:itemID="{8C619769-AE33-7043-9F45-10425D2F6501}">
+<ds:datastoreItem xmlns:ds="http://schemas.openxmlformats.org/officeDocument/2006/customXml" ds:itemID="{C722169F-35A4-DA45-BFD0-E7A639C4553D}">
   <ds:schemaRefs>
     <ds:schemaRef ds:uri="http://schemas.openxmlformats.org/officeDocument/2006/bibliography"/>
   </ds:schemaRefs>
@@ -36053,7 +36149,7 @@
 </file>
 
 <file path=customXml/itemProps2.xml><?xml version="1.0" encoding="utf-8"?>
-<ds:datastoreItem xmlns:ds="http://schemas.openxmlformats.org/officeDocument/2006/customXml" ds:itemID="{521A91F7-BAB6-BE40-899C-47D6F40A0327}">
+<ds:datastoreItem xmlns:ds="http://schemas.openxmlformats.org/officeDocument/2006/customXml" ds:itemID="{70B90F65-A202-B944-BFD3-8558C6B66797}">
   <ds:schemaRefs>
     <ds:schemaRef ds:uri="http://schemas.openxmlformats.org/officeDocument/2006/bibliography"/>
   </ds:schemaRefs>
